--- a/技术学习/数据库/elasticsearch.docx
+++ b/技术学习/数据库/elasticsearch.docx
@@ -9,6 +9,8 @@
           <w:tab w:val="right" w:leader="dot" w:pos="8306"/>
         </w:tabs>
       </w:pPr>
+      <w:bookmarkStart w:id="17" w:name="_GoBack"/>
+      <w:bookmarkEnd w:id="17"/>
       <w:r>
         <w:rPr>
           <w:rFonts w:hint="eastAsia"/>
@@ -42,7 +44,7 @@
           <w:rFonts w:hint="eastAsia"/>
           <w:lang w:val="en-US" w:eastAsia="zh-CN"/>
         </w:rPr>
-        <w:instrText xml:space="preserve"> HYPERLINK \l _Toc29194 </w:instrText>
+        <w:instrText xml:space="preserve"> HYPERLINK \l _Toc6125 </w:instrText>
       </w:r>
       <w:r>
         <w:rPr>
@@ -56,6 +58,67 @@
           <w:rFonts w:hint="eastAsia"/>
           <w:lang w:val="en-US" w:eastAsia="zh-CN"/>
         </w:rPr>
+        <w:t>基本使用</w:t>
+      </w:r>
+      <w:r>
+        <w:tab/>
+      </w:r>
+      <w:r>
+        <w:fldChar w:fldCharType="begin"/>
+      </w:r>
+      <w:r>
+        <w:instrText xml:space="preserve"> PAGEREF _Toc6125 </w:instrText>
+      </w:r>
+      <w:r>
+        <w:fldChar w:fldCharType="separate"/>
+      </w:r>
+      <w:r>
+        <w:t>2</w:t>
+      </w:r>
+      <w:r>
+        <w:fldChar w:fldCharType="end"/>
+      </w:r>
+      <w:r>
+        <w:rPr>
+          <w:rFonts w:hint="eastAsia"/>
+          <w:lang w:val="en-US" w:eastAsia="zh-CN"/>
+        </w:rPr>
+        <w:fldChar w:fldCharType="end"/>
+      </w:r>
+    </w:p>
+    <w:p>
+      <w:pPr>
+        <w:pStyle w:val="8"/>
+        <w:tabs>
+          <w:tab w:val="right" w:leader="dot" w:pos="8306"/>
+        </w:tabs>
+      </w:pPr>
+      <w:r>
+        <w:rPr>
+          <w:rFonts w:hint="eastAsia"/>
+          <w:lang w:val="en-US" w:eastAsia="zh-CN"/>
+        </w:rPr>
+        <w:fldChar w:fldCharType="begin"/>
+      </w:r>
+      <w:r>
+        <w:rPr>
+          <w:rFonts w:hint="eastAsia"/>
+          <w:lang w:val="en-US" w:eastAsia="zh-CN"/>
+        </w:rPr>
+        <w:instrText xml:space="preserve"> HYPERLINK \l _Toc29386 </w:instrText>
+      </w:r>
+      <w:r>
+        <w:rPr>
+          <w:rFonts w:hint="eastAsia"/>
+          <w:lang w:val="en-US" w:eastAsia="zh-CN"/>
+        </w:rPr>
+        <w:fldChar w:fldCharType="separate"/>
+      </w:r>
+      <w:r>
+        <w:rPr>
+          <w:rFonts w:hint="eastAsia"/>
+          <w:lang w:val="en-US" w:eastAsia="zh-CN"/>
+        </w:rPr>
         <w:t>Linux安装</w:t>
       </w:r>
       <w:r>
@@ -65,13 +128,623 @@
         <w:fldChar w:fldCharType="begin"/>
       </w:r>
       <w:r>
-        <w:instrText xml:space="preserve"> PAGEREF _Toc29194 </w:instrText>
+        <w:instrText xml:space="preserve"> PAGEREF _Toc29386 </w:instrText>
       </w:r>
       <w:r>
         <w:fldChar w:fldCharType="separate"/>
       </w:r>
       <w:r>
         <w:t>2</w:t>
+      </w:r>
+      <w:r>
+        <w:fldChar w:fldCharType="end"/>
+      </w:r>
+      <w:r>
+        <w:rPr>
+          <w:rFonts w:hint="eastAsia"/>
+          <w:lang w:val="en-US" w:eastAsia="zh-CN"/>
+        </w:rPr>
+        <w:fldChar w:fldCharType="end"/>
+      </w:r>
+    </w:p>
+    <w:p>
+      <w:pPr>
+        <w:pStyle w:val="8"/>
+        <w:tabs>
+          <w:tab w:val="right" w:leader="dot" w:pos="8306"/>
+        </w:tabs>
+      </w:pPr>
+      <w:r>
+        <w:rPr>
+          <w:rFonts w:hint="eastAsia"/>
+          <w:lang w:val="en-US" w:eastAsia="zh-CN"/>
+        </w:rPr>
+        <w:fldChar w:fldCharType="begin"/>
+      </w:r>
+      <w:r>
+        <w:rPr>
+          <w:rFonts w:hint="eastAsia"/>
+          <w:lang w:val="en-US" w:eastAsia="zh-CN"/>
+        </w:rPr>
+        <w:instrText xml:space="preserve"> HYPERLINK \l _Toc2119 </w:instrText>
+      </w:r>
+      <w:r>
+        <w:rPr>
+          <w:rFonts w:hint="eastAsia"/>
+          <w:lang w:val="en-US" w:eastAsia="zh-CN"/>
+        </w:rPr>
+        <w:fldChar w:fldCharType="separate"/>
+      </w:r>
+      <w:r>
+        <w:rPr>
+          <w:rFonts w:hint="eastAsia"/>
+          <w:lang w:val="en-US" w:eastAsia="zh-CN"/>
+        </w:rPr>
+        <w:t>安装head插件</w:t>
+      </w:r>
+      <w:r>
+        <w:tab/>
+      </w:r>
+      <w:r>
+        <w:fldChar w:fldCharType="begin"/>
+      </w:r>
+      <w:r>
+        <w:instrText xml:space="preserve"> PAGEREF _Toc2119 </w:instrText>
+      </w:r>
+      <w:r>
+        <w:fldChar w:fldCharType="separate"/>
+      </w:r>
+      <w:r>
+        <w:t>2</w:t>
+      </w:r>
+      <w:r>
+        <w:fldChar w:fldCharType="end"/>
+      </w:r>
+      <w:r>
+        <w:rPr>
+          <w:rFonts w:hint="eastAsia"/>
+          <w:lang w:val="en-US" w:eastAsia="zh-CN"/>
+        </w:rPr>
+        <w:fldChar w:fldCharType="end"/>
+      </w:r>
+    </w:p>
+    <w:p>
+      <w:pPr>
+        <w:pStyle w:val="8"/>
+        <w:tabs>
+          <w:tab w:val="right" w:leader="dot" w:pos="8306"/>
+        </w:tabs>
+      </w:pPr>
+      <w:r>
+        <w:rPr>
+          <w:rFonts w:hint="eastAsia"/>
+          <w:lang w:val="en-US" w:eastAsia="zh-CN"/>
+        </w:rPr>
+        <w:fldChar w:fldCharType="begin"/>
+      </w:r>
+      <w:r>
+        <w:rPr>
+          <w:rFonts w:hint="eastAsia"/>
+          <w:lang w:val="en-US" w:eastAsia="zh-CN"/>
+        </w:rPr>
+        <w:instrText xml:space="preserve"> HYPERLINK \l _Toc14978 </w:instrText>
+      </w:r>
+      <w:r>
+        <w:rPr>
+          <w:rFonts w:hint="eastAsia"/>
+          <w:lang w:val="en-US" w:eastAsia="zh-CN"/>
+        </w:rPr>
+        <w:fldChar w:fldCharType="separate"/>
+      </w:r>
+      <w:r>
+        <w:rPr>
+          <w:rFonts w:hint="eastAsia"/>
+          <w:lang w:val="en-US" w:eastAsia="zh-CN"/>
+        </w:rPr>
+        <w:t>分词器</w:t>
+      </w:r>
+      <w:r>
+        <w:tab/>
+      </w:r>
+      <w:r>
+        <w:fldChar w:fldCharType="begin"/>
+      </w:r>
+      <w:r>
+        <w:instrText xml:space="preserve"> PAGEREF _Toc14978 </w:instrText>
+      </w:r>
+      <w:r>
+        <w:fldChar w:fldCharType="separate"/>
+      </w:r>
+      <w:r>
+        <w:t>2</w:t>
+      </w:r>
+      <w:r>
+        <w:fldChar w:fldCharType="end"/>
+      </w:r>
+      <w:r>
+        <w:rPr>
+          <w:rFonts w:hint="eastAsia"/>
+          <w:lang w:val="en-US" w:eastAsia="zh-CN"/>
+        </w:rPr>
+        <w:fldChar w:fldCharType="end"/>
+      </w:r>
+    </w:p>
+    <w:p>
+      <w:pPr>
+        <w:pStyle w:val="8"/>
+        <w:tabs>
+          <w:tab w:val="right" w:leader="dot" w:pos="8306"/>
+        </w:tabs>
+      </w:pPr>
+      <w:r>
+        <w:rPr>
+          <w:rFonts w:hint="eastAsia"/>
+          <w:lang w:val="en-US" w:eastAsia="zh-CN"/>
+        </w:rPr>
+        <w:fldChar w:fldCharType="begin"/>
+      </w:r>
+      <w:r>
+        <w:rPr>
+          <w:rFonts w:hint="eastAsia"/>
+          <w:lang w:val="en-US" w:eastAsia="zh-CN"/>
+        </w:rPr>
+        <w:instrText xml:space="preserve"> HYPERLINK \l _Toc23785 </w:instrText>
+      </w:r>
+      <w:r>
+        <w:rPr>
+          <w:rFonts w:hint="eastAsia"/>
+          <w:lang w:val="en-US" w:eastAsia="zh-CN"/>
+        </w:rPr>
+        <w:fldChar w:fldCharType="separate"/>
+      </w:r>
+      <w:r>
+        <w:rPr>
+          <w:rFonts w:hint="eastAsia"/>
+          <w:lang w:val="en-US" w:eastAsia="zh-CN"/>
+        </w:rPr>
+        <w:t>同步</w:t>
+      </w:r>
+      <w:r>
+        <w:tab/>
+      </w:r>
+      <w:r>
+        <w:fldChar w:fldCharType="begin"/>
+      </w:r>
+      <w:r>
+        <w:instrText xml:space="preserve"> PAGEREF _Toc23785 </w:instrText>
+      </w:r>
+      <w:r>
+        <w:fldChar w:fldCharType="separate"/>
+      </w:r>
+      <w:r>
+        <w:t>2</w:t>
+      </w:r>
+      <w:r>
+        <w:fldChar w:fldCharType="end"/>
+      </w:r>
+      <w:r>
+        <w:rPr>
+          <w:rFonts w:hint="eastAsia"/>
+          <w:lang w:val="en-US" w:eastAsia="zh-CN"/>
+        </w:rPr>
+        <w:fldChar w:fldCharType="end"/>
+      </w:r>
+    </w:p>
+    <w:p>
+      <w:pPr>
+        <w:pStyle w:val="8"/>
+        <w:tabs>
+          <w:tab w:val="right" w:leader="dot" w:pos="8306"/>
+        </w:tabs>
+      </w:pPr>
+      <w:r>
+        <w:rPr>
+          <w:rFonts w:hint="eastAsia"/>
+          <w:lang w:val="en-US" w:eastAsia="zh-CN"/>
+        </w:rPr>
+        <w:fldChar w:fldCharType="begin"/>
+      </w:r>
+      <w:r>
+        <w:rPr>
+          <w:rFonts w:hint="eastAsia"/>
+          <w:lang w:val="en-US" w:eastAsia="zh-CN"/>
+        </w:rPr>
+        <w:instrText xml:space="preserve"> HYPERLINK \l _Toc22237 </w:instrText>
+      </w:r>
+      <w:r>
+        <w:rPr>
+          <w:rFonts w:hint="eastAsia"/>
+          <w:lang w:val="en-US" w:eastAsia="zh-CN"/>
+        </w:rPr>
+        <w:fldChar w:fldCharType="separate"/>
+      </w:r>
+      <w:r>
+        <w:rPr>
+          <w:rFonts w:hint="eastAsia"/>
+          <w:lang w:val="en-US" w:eastAsia="zh-CN"/>
+        </w:rPr>
+        <w:t>配置</w:t>
+      </w:r>
+      <w:r>
+        <w:tab/>
+      </w:r>
+      <w:r>
+        <w:fldChar w:fldCharType="begin"/>
+      </w:r>
+      <w:r>
+        <w:instrText xml:space="preserve"> PAGEREF _Toc22237 </w:instrText>
+      </w:r>
+      <w:r>
+        <w:fldChar w:fldCharType="separate"/>
+      </w:r>
+      <w:r>
+        <w:t>2</w:t>
+      </w:r>
+      <w:r>
+        <w:fldChar w:fldCharType="end"/>
+      </w:r>
+      <w:r>
+        <w:rPr>
+          <w:rFonts w:hint="eastAsia"/>
+          <w:lang w:val="en-US" w:eastAsia="zh-CN"/>
+        </w:rPr>
+        <w:fldChar w:fldCharType="end"/>
+      </w:r>
+    </w:p>
+    <w:p>
+      <w:pPr>
+        <w:pStyle w:val="8"/>
+        <w:tabs>
+          <w:tab w:val="right" w:leader="dot" w:pos="8306"/>
+        </w:tabs>
+      </w:pPr>
+      <w:r>
+        <w:rPr>
+          <w:rFonts w:hint="eastAsia"/>
+          <w:lang w:val="en-US" w:eastAsia="zh-CN"/>
+        </w:rPr>
+        <w:fldChar w:fldCharType="begin"/>
+      </w:r>
+      <w:r>
+        <w:rPr>
+          <w:rFonts w:hint="eastAsia"/>
+          <w:lang w:val="en-US" w:eastAsia="zh-CN"/>
+        </w:rPr>
+        <w:instrText xml:space="preserve"> HYPERLINK \l _Toc24637 </w:instrText>
+      </w:r>
+      <w:r>
+        <w:rPr>
+          <w:rFonts w:hint="eastAsia"/>
+          <w:lang w:val="en-US" w:eastAsia="zh-CN"/>
+        </w:rPr>
+        <w:fldChar w:fldCharType="separate"/>
+      </w:r>
+      <w:r>
+        <w:rPr>
+          <w:rFonts w:hint="eastAsia"/>
+          <w:lang w:val="en-US" w:eastAsia="zh-CN"/>
+        </w:rPr>
+        <w:t>增删改查</w:t>
+      </w:r>
+      <w:r>
+        <w:tab/>
+      </w:r>
+      <w:r>
+        <w:fldChar w:fldCharType="begin"/>
+      </w:r>
+      <w:r>
+        <w:instrText xml:space="preserve"> PAGEREF _Toc24637 </w:instrText>
+      </w:r>
+      <w:r>
+        <w:fldChar w:fldCharType="separate"/>
+      </w:r>
+      <w:r>
+        <w:t>3</w:t>
+      </w:r>
+      <w:r>
+        <w:fldChar w:fldCharType="end"/>
+      </w:r>
+      <w:r>
+        <w:rPr>
+          <w:rFonts w:hint="eastAsia"/>
+          <w:lang w:val="en-US" w:eastAsia="zh-CN"/>
+        </w:rPr>
+        <w:fldChar w:fldCharType="end"/>
+      </w:r>
+    </w:p>
+    <w:p>
+      <w:pPr>
+        <w:pStyle w:val="6"/>
+        <w:tabs>
+          <w:tab w:val="right" w:leader="dot" w:pos="8306"/>
+        </w:tabs>
+      </w:pPr>
+      <w:r>
+        <w:rPr>
+          <w:rFonts w:hint="eastAsia"/>
+          <w:lang w:val="en-US" w:eastAsia="zh-CN"/>
+        </w:rPr>
+        <w:fldChar w:fldCharType="begin"/>
+      </w:r>
+      <w:r>
+        <w:rPr>
+          <w:rFonts w:hint="eastAsia"/>
+          <w:lang w:val="en-US" w:eastAsia="zh-CN"/>
+        </w:rPr>
+        <w:instrText xml:space="preserve"> HYPERLINK \l _Toc20059 </w:instrText>
+      </w:r>
+      <w:r>
+        <w:rPr>
+          <w:rFonts w:hint="eastAsia"/>
+          <w:lang w:val="en-US" w:eastAsia="zh-CN"/>
+        </w:rPr>
+        <w:fldChar w:fldCharType="separate"/>
+      </w:r>
+      <w:r>
+        <w:rPr>
+          <w:rFonts w:hint="eastAsia"/>
+          <w:lang w:val="en-US" w:eastAsia="zh-CN"/>
+        </w:rPr>
+        <w:t>增加</w:t>
+      </w:r>
+      <w:r>
+        <w:tab/>
+      </w:r>
+      <w:r>
+        <w:fldChar w:fldCharType="begin"/>
+      </w:r>
+      <w:r>
+        <w:instrText xml:space="preserve"> PAGEREF _Toc20059 </w:instrText>
+      </w:r>
+      <w:r>
+        <w:fldChar w:fldCharType="separate"/>
+      </w:r>
+      <w:r>
+        <w:t>3</w:t>
+      </w:r>
+      <w:r>
+        <w:fldChar w:fldCharType="end"/>
+      </w:r>
+      <w:r>
+        <w:rPr>
+          <w:rFonts w:hint="eastAsia"/>
+          <w:lang w:val="en-US" w:eastAsia="zh-CN"/>
+        </w:rPr>
+        <w:fldChar w:fldCharType="end"/>
+      </w:r>
+    </w:p>
+    <w:p>
+      <w:pPr>
+        <w:pStyle w:val="6"/>
+        <w:tabs>
+          <w:tab w:val="right" w:leader="dot" w:pos="8306"/>
+        </w:tabs>
+      </w:pPr>
+      <w:r>
+        <w:rPr>
+          <w:rFonts w:hint="eastAsia"/>
+          <w:lang w:val="en-US" w:eastAsia="zh-CN"/>
+        </w:rPr>
+        <w:fldChar w:fldCharType="begin"/>
+      </w:r>
+      <w:r>
+        <w:rPr>
+          <w:rFonts w:hint="eastAsia"/>
+          <w:lang w:val="en-US" w:eastAsia="zh-CN"/>
+        </w:rPr>
+        <w:instrText xml:space="preserve"> HYPERLINK \l _Toc21877 </w:instrText>
+      </w:r>
+      <w:r>
+        <w:rPr>
+          <w:rFonts w:hint="eastAsia"/>
+          <w:lang w:val="en-US" w:eastAsia="zh-CN"/>
+        </w:rPr>
+        <w:fldChar w:fldCharType="separate"/>
+      </w:r>
+      <w:r>
+        <w:rPr>
+          <w:rFonts w:hint="eastAsia"/>
+          <w:lang w:val="en-US" w:eastAsia="zh-CN"/>
+        </w:rPr>
+        <w:t>创建</w:t>
+      </w:r>
+      <w:r>
+        <w:tab/>
+      </w:r>
+      <w:r>
+        <w:fldChar w:fldCharType="begin"/>
+      </w:r>
+      <w:r>
+        <w:instrText xml:space="preserve"> PAGEREF _Toc21877 </w:instrText>
+      </w:r>
+      <w:r>
+        <w:fldChar w:fldCharType="separate"/>
+      </w:r>
+      <w:r>
+        <w:t>3</w:t>
+      </w:r>
+      <w:r>
+        <w:fldChar w:fldCharType="end"/>
+      </w:r>
+      <w:r>
+        <w:rPr>
+          <w:rFonts w:hint="eastAsia"/>
+          <w:lang w:val="en-US" w:eastAsia="zh-CN"/>
+        </w:rPr>
+        <w:fldChar w:fldCharType="end"/>
+      </w:r>
+    </w:p>
+    <w:p>
+      <w:pPr>
+        <w:pStyle w:val="6"/>
+        <w:tabs>
+          <w:tab w:val="right" w:leader="dot" w:pos="8306"/>
+        </w:tabs>
+      </w:pPr>
+      <w:r>
+        <w:rPr>
+          <w:rFonts w:hint="eastAsia"/>
+          <w:lang w:val="en-US" w:eastAsia="zh-CN"/>
+        </w:rPr>
+        <w:fldChar w:fldCharType="begin"/>
+      </w:r>
+      <w:r>
+        <w:rPr>
+          <w:rFonts w:hint="eastAsia"/>
+          <w:lang w:val="en-US" w:eastAsia="zh-CN"/>
+        </w:rPr>
+        <w:instrText xml:space="preserve"> HYPERLINK \l _Toc15159 </w:instrText>
+      </w:r>
+      <w:r>
+        <w:rPr>
+          <w:rFonts w:hint="eastAsia"/>
+          <w:lang w:val="en-US" w:eastAsia="zh-CN"/>
+        </w:rPr>
+        <w:fldChar w:fldCharType="separate"/>
+      </w:r>
+      <w:r>
+        <w:rPr>
+          <w:rFonts w:hint="eastAsia"/>
+          <w:lang w:val="en-US" w:eastAsia="zh-CN"/>
+        </w:rPr>
+        <w:t>修改</w:t>
+      </w:r>
+      <w:r>
+        <w:tab/>
+      </w:r>
+      <w:r>
+        <w:fldChar w:fldCharType="begin"/>
+      </w:r>
+      <w:r>
+        <w:instrText xml:space="preserve"> PAGEREF _Toc15159 </w:instrText>
+      </w:r>
+      <w:r>
+        <w:fldChar w:fldCharType="separate"/>
+      </w:r>
+      <w:r>
+        <w:t>3</w:t>
+      </w:r>
+      <w:r>
+        <w:fldChar w:fldCharType="end"/>
+      </w:r>
+      <w:r>
+        <w:rPr>
+          <w:rFonts w:hint="eastAsia"/>
+          <w:lang w:val="en-US" w:eastAsia="zh-CN"/>
+        </w:rPr>
+        <w:fldChar w:fldCharType="end"/>
+      </w:r>
+    </w:p>
+    <w:p>
+      <w:pPr>
+        <w:pStyle w:val="6"/>
+        <w:tabs>
+          <w:tab w:val="right" w:leader="dot" w:pos="8306"/>
+        </w:tabs>
+      </w:pPr>
+      <w:r>
+        <w:rPr>
+          <w:rFonts w:hint="eastAsia"/>
+          <w:lang w:val="en-US" w:eastAsia="zh-CN"/>
+        </w:rPr>
+        <w:fldChar w:fldCharType="begin"/>
+      </w:r>
+      <w:r>
+        <w:rPr>
+          <w:rFonts w:hint="eastAsia"/>
+          <w:lang w:val="en-US" w:eastAsia="zh-CN"/>
+        </w:rPr>
+        <w:instrText xml:space="preserve"> HYPERLINK \l _Toc2672 </w:instrText>
+      </w:r>
+      <w:r>
+        <w:rPr>
+          <w:rFonts w:hint="eastAsia"/>
+          <w:lang w:val="en-US" w:eastAsia="zh-CN"/>
+        </w:rPr>
+        <w:fldChar w:fldCharType="separate"/>
+      </w:r>
+      <w:r>
+        <w:rPr>
+          <w:rFonts w:hint="eastAsia"/>
+          <w:lang w:val="en-US" w:eastAsia="zh-CN"/>
+        </w:rPr>
+        <w:t>删除</w:t>
+      </w:r>
+      <w:r>
+        <w:tab/>
+      </w:r>
+      <w:r>
+        <w:fldChar w:fldCharType="begin"/>
+      </w:r>
+      <w:r>
+        <w:instrText xml:space="preserve"> PAGEREF _Toc2672 </w:instrText>
+      </w:r>
+      <w:r>
+        <w:fldChar w:fldCharType="separate"/>
+      </w:r>
+      <w:r>
+        <w:t>4</w:t>
+      </w:r>
+      <w:r>
+        <w:fldChar w:fldCharType="end"/>
+      </w:r>
+      <w:r>
+        <w:rPr>
+          <w:rFonts w:hint="eastAsia"/>
+          <w:lang w:val="en-US" w:eastAsia="zh-CN"/>
+        </w:rPr>
+        <w:fldChar w:fldCharType="end"/>
+      </w:r>
+    </w:p>
+    <w:p>
+      <w:pPr>
+        <w:pStyle w:val="6"/>
+        <w:tabs>
+          <w:tab w:val="right" w:leader="dot" w:pos="8306"/>
+        </w:tabs>
+      </w:pPr>
+      <w:r>
+        <w:rPr>
+          <w:rFonts w:hint="eastAsia"/>
+          <w:lang w:val="en-US" w:eastAsia="zh-CN"/>
+        </w:rPr>
+        <w:fldChar w:fldCharType="begin"/>
+      </w:r>
+      <w:r>
+        <w:rPr>
+          <w:rFonts w:hint="eastAsia"/>
+          <w:lang w:val="en-US" w:eastAsia="zh-CN"/>
+        </w:rPr>
+        <w:instrText xml:space="preserve"> HYPERLINK \l _Toc1595 </w:instrText>
+      </w:r>
+      <w:r>
+        <w:rPr>
+          <w:rFonts w:hint="eastAsia"/>
+          <w:lang w:val="en-US" w:eastAsia="zh-CN"/>
+        </w:rPr>
+        <w:fldChar w:fldCharType="separate"/>
+      </w:r>
+      <w:r>
+        <w:rPr>
+          <w:rFonts w:hint="eastAsia"/>
+          <w:lang w:val="en-US" w:eastAsia="zh-CN"/>
+        </w:rPr>
+        <w:t>查询</w:t>
+      </w:r>
+      <w:r>
+        <w:tab/>
+      </w:r>
+      <w:r>
+        <w:fldChar w:fldCharType="begin"/>
+      </w:r>
+      <w:r>
+        <w:instrText xml:space="preserve"> PAGEREF _Toc1595 </w:instrText>
+      </w:r>
+      <w:r>
+        <w:fldChar w:fldCharType="separate"/>
+      </w:r>
+      <w:r>
+        <w:t>4</w:t>
       </w:r>
       <w:r>
         <w:fldChar w:fldCharType="end"/>
@@ -103,7 +776,7 @@
           <w:rFonts w:hint="eastAsia"/>
           <w:lang w:val="en-US" w:eastAsia="zh-CN"/>
         </w:rPr>
-        <w:instrText xml:space="preserve"> HYPERLINK \l _Toc16618 </w:instrText>
+        <w:instrText xml:space="preserve"> HYPERLINK \l _Toc21927 </w:instrText>
       </w:r>
       <w:r>
         <w:rPr>
@@ -117,7 +790,7 @@
           <w:rFonts w:hint="eastAsia"/>
           <w:lang w:val="en-US" w:eastAsia="zh-CN"/>
         </w:rPr>
-        <w:t>安装head插件</w:t>
+        <w:t>ES官方文档</w:t>
       </w:r>
       <w:r>
         <w:tab/>
@@ -126,495 +799,7 @@
         <w:fldChar w:fldCharType="begin"/>
       </w:r>
       <w:r>
-        <w:instrText xml:space="preserve"> PAGEREF _Toc16618 </w:instrText>
-      </w:r>
-      <w:r>
-        <w:fldChar w:fldCharType="separate"/>
-      </w:r>
-      <w:r>
-        <w:t>2</w:t>
-      </w:r>
-      <w:r>
-        <w:fldChar w:fldCharType="end"/>
-      </w:r>
-      <w:r>
-        <w:rPr>
-          <w:rFonts w:hint="eastAsia"/>
-          <w:lang w:val="en-US" w:eastAsia="zh-CN"/>
-        </w:rPr>
-        <w:fldChar w:fldCharType="end"/>
-      </w:r>
-    </w:p>
-    <w:p>
-      <w:pPr>
-        <w:pStyle w:val="7"/>
-        <w:tabs>
-          <w:tab w:val="right" w:leader="dot" w:pos="8306"/>
-        </w:tabs>
-      </w:pPr>
-      <w:r>
-        <w:rPr>
-          <w:rFonts w:hint="eastAsia"/>
-          <w:lang w:val="en-US" w:eastAsia="zh-CN"/>
-        </w:rPr>
-        <w:fldChar w:fldCharType="begin"/>
-      </w:r>
-      <w:r>
-        <w:rPr>
-          <w:rFonts w:hint="eastAsia"/>
-          <w:lang w:val="en-US" w:eastAsia="zh-CN"/>
-        </w:rPr>
-        <w:instrText xml:space="preserve"> HYPERLINK \l _Toc12045 </w:instrText>
-      </w:r>
-      <w:r>
-        <w:rPr>
-          <w:rFonts w:hint="eastAsia"/>
-          <w:lang w:val="en-US" w:eastAsia="zh-CN"/>
-        </w:rPr>
-        <w:fldChar w:fldCharType="separate"/>
-      </w:r>
-      <w:r>
-        <w:rPr>
-          <w:rFonts w:hint="eastAsia"/>
-          <w:lang w:val="en-US" w:eastAsia="zh-CN"/>
-        </w:rPr>
-        <w:t>分词器</w:t>
-      </w:r>
-      <w:r>
-        <w:tab/>
-      </w:r>
-      <w:r>
-        <w:fldChar w:fldCharType="begin"/>
-      </w:r>
-      <w:r>
-        <w:instrText xml:space="preserve"> PAGEREF _Toc12045 </w:instrText>
-      </w:r>
-      <w:r>
-        <w:fldChar w:fldCharType="separate"/>
-      </w:r>
-      <w:r>
-        <w:t>2</w:t>
-      </w:r>
-      <w:r>
-        <w:fldChar w:fldCharType="end"/>
-      </w:r>
-      <w:r>
-        <w:rPr>
-          <w:rFonts w:hint="eastAsia"/>
-          <w:lang w:val="en-US" w:eastAsia="zh-CN"/>
-        </w:rPr>
-        <w:fldChar w:fldCharType="end"/>
-      </w:r>
-    </w:p>
-    <w:p>
-      <w:pPr>
-        <w:pStyle w:val="7"/>
-        <w:tabs>
-          <w:tab w:val="right" w:leader="dot" w:pos="8306"/>
-        </w:tabs>
-      </w:pPr>
-      <w:r>
-        <w:rPr>
-          <w:rFonts w:hint="eastAsia"/>
-          <w:lang w:val="en-US" w:eastAsia="zh-CN"/>
-        </w:rPr>
-        <w:fldChar w:fldCharType="begin"/>
-      </w:r>
-      <w:r>
-        <w:rPr>
-          <w:rFonts w:hint="eastAsia"/>
-          <w:lang w:val="en-US" w:eastAsia="zh-CN"/>
-        </w:rPr>
-        <w:instrText xml:space="preserve"> HYPERLINK \l _Toc24332 </w:instrText>
-      </w:r>
-      <w:r>
-        <w:rPr>
-          <w:rFonts w:hint="eastAsia"/>
-          <w:lang w:val="en-US" w:eastAsia="zh-CN"/>
-        </w:rPr>
-        <w:fldChar w:fldCharType="separate"/>
-      </w:r>
-      <w:r>
-        <w:rPr>
-          <w:rFonts w:hint="eastAsia"/>
-          <w:lang w:val="en-US" w:eastAsia="zh-CN"/>
-        </w:rPr>
-        <w:t>同步</w:t>
-      </w:r>
-      <w:r>
-        <w:tab/>
-      </w:r>
-      <w:r>
-        <w:fldChar w:fldCharType="begin"/>
-      </w:r>
-      <w:r>
-        <w:instrText xml:space="preserve"> PAGEREF _Toc24332 </w:instrText>
-      </w:r>
-      <w:r>
-        <w:fldChar w:fldCharType="separate"/>
-      </w:r>
-      <w:r>
-        <w:t>2</w:t>
-      </w:r>
-      <w:r>
-        <w:fldChar w:fldCharType="end"/>
-      </w:r>
-      <w:r>
-        <w:rPr>
-          <w:rFonts w:hint="eastAsia"/>
-          <w:lang w:val="en-US" w:eastAsia="zh-CN"/>
-        </w:rPr>
-        <w:fldChar w:fldCharType="end"/>
-      </w:r>
-    </w:p>
-    <w:p>
-      <w:pPr>
-        <w:pStyle w:val="7"/>
-        <w:tabs>
-          <w:tab w:val="right" w:leader="dot" w:pos="8306"/>
-        </w:tabs>
-      </w:pPr>
-      <w:r>
-        <w:rPr>
-          <w:rFonts w:hint="eastAsia"/>
-          <w:lang w:val="en-US" w:eastAsia="zh-CN"/>
-        </w:rPr>
-        <w:fldChar w:fldCharType="begin"/>
-      </w:r>
-      <w:r>
-        <w:rPr>
-          <w:rFonts w:hint="eastAsia"/>
-          <w:lang w:val="en-US" w:eastAsia="zh-CN"/>
-        </w:rPr>
-        <w:instrText xml:space="preserve"> HYPERLINK \l _Toc32712 </w:instrText>
-      </w:r>
-      <w:r>
-        <w:rPr>
-          <w:rFonts w:hint="eastAsia"/>
-          <w:lang w:val="en-US" w:eastAsia="zh-CN"/>
-        </w:rPr>
-        <w:fldChar w:fldCharType="separate"/>
-      </w:r>
-      <w:r>
-        <w:rPr>
-          <w:rFonts w:hint="eastAsia"/>
-          <w:lang w:val="en-US" w:eastAsia="zh-CN"/>
-        </w:rPr>
-        <w:t>配置</w:t>
-      </w:r>
-      <w:r>
-        <w:tab/>
-      </w:r>
-      <w:r>
-        <w:fldChar w:fldCharType="begin"/>
-      </w:r>
-      <w:r>
-        <w:instrText xml:space="preserve"> PAGEREF _Toc32712 </w:instrText>
-      </w:r>
-      <w:r>
-        <w:fldChar w:fldCharType="separate"/>
-      </w:r>
-      <w:r>
-        <w:t>2</w:t>
-      </w:r>
-      <w:r>
-        <w:fldChar w:fldCharType="end"/>
-      </w:r>
-      <w:r>
-        <w:rPr>
-          <w:rFonts w:hint="eastAsia"/>
-          <w:lang w:val="en-US" w:eastAsia="zh-CN"/>
-        </w:rPr>
-        <w:fldChar w:fldCharType="end"/>
-      </w:r>
-    </w:p>
-    <w:p>
-      <w:pPr>
-        <w:pStyle w:val="7"/>
-        <w:tabs>
-          <w:tab w:val="right" w:leader="dot" w:pos="8306"/>
-        </w:tabs>
-      </w:pPr>
-      <w:r>
-        <w:rPr>
-          <w:rFonts w:hint="eastAsia"/>
-          <w:lang w:val="en-US" w:eastAsia="zh-CN"/>
-        </w:rPr>
-        <w:fldChar w:fldCharType="begin"/>
-      </w:r>
-      <w:r>
-        <w:rPr>
-          <w:rFonts w:hint="eastAsia"/>
-          <w:lang w:val="en-US" w:eastAsia="zh-CN"/>
-        </w:rPr>
-        <w:instrText xml:space="preserve"> HYPERLINK \l _Toc27542 </w:instrText>
-      </w:r>
-      <w:r>
-        <w:rPr>
-          <w:rFonts w:hint="eastAsia"/>
-          <w:lang w:val="en-US" w:eastAsia="zh-CN"/>
-        </w:rPr>
-        <w:fldChar w:fldCharType="separate"/>
-      </w:r>
-      <w:r>
-        <w:rPr>
-          <w:rFonts w:hint="eastAsia"/>
-          <w:lang w:val="en-US" w:eastAsia="zh-CN"/>
-        </w:rPr>
-        <w:t>增删改查</w:t>
-      </w:r>
-      <w:r>
-        <w:tab/>
-      </w:r>
-      <w:r>
-        <w:fldChar w:fldCharType="begin"/>
-      </w:r>
-      <w:r>
-        <w:instrText xml:space="preserve"> PAGEREF _Toc27542 </w:instrText>
-      </w:r>
-      <w:r>
-        <w:fldChar w:fldCharType="separate"/>
-      </w:r>
-      <w:r>
-        <w:t>3</w:t>
-      </w:r>
-      <w:r>
-        <w:fldChar w:fldCharType="end"/>
-      </w:r>
-      <w:r>
-        <w:rPr>
-          <w:rFonts w:hint="eastAsia"/>
-          <w:lang w:val="en-US" w:eastAsia="zh-CN"/>
-        </w:rPr>
-        <w:fldChar w:fldCharType="end"/>
-      </w:r>
-    </w:p>
-    <w:p>
-      <w:pPr>
-        <w:pStyle w:val="6"/>
-        <w:tabs>
-          <w:tab w:val="right" w:leader="dot" w:pos="8306"/>
-        </w:tabs>
-      </w:pPr>
-      <w:r>
-        <w:rPr>
-          <w:rFonts w:hint="eastAsia"/>
-          <w:lang w:val="en-US" w:eastAsia="zh-CN"/>
-        </w:rPr>
-        <w:fldChar w:fldCharType="begin"/>
-      </w:r>
-      <w:r>
-        <w:rPr>
-          <w:rFonts w:hint="eastAsia"/>
-          <w:lang w:val="en-US" w:eastAsia="zh-CN"/>
-        </w:rPr>
-        <w:instrText xml:space="preserve"> HYPERLINK \l _Toc23963 </w:instrText>
-      </w:r>
-      <w:r>
-        <w:rPr>
-          <w:rFonts w:hint="eastAsia"/>
-          <w:lang w:val="en-US" w:eastAsia="zh-CN"/>
-        </w:rPr>
-        <w:fldChar w:fldCharType="separate"/>
-      </w:r>
-      <w:r>
-        <w:rPr>
-          <w:rFonts w:hint="eastAsia"/>
-          <w:lang w:val="en-US" w:eastAsia="zh-CN"/>
-        </w:rPr>
-        <w:t>增加</w:t>
-      </w:r>
-      <w:r>
-        <w:tab/>
-      </w:r>
-      <w:r>
-        <w:fldChar w:fldCharType="begin"/>
-      </w:r>
-      <w:r>
-        <w:instrText xml:space="preserve"> PAGEREF _Toc23963 </w:instrText>
-      </w:r>
-      <w:r>
-        <w:fldChar w:fldCharType="separate"/>
-      </w:r>
-      <w:r>
-        <w:t>3</w:t>
-      </w:r>
-      <w:r>
-        <w:fldChar w:fldCharType="end"/>
-      </w:r>
-      <w:r>
-        <w:rPr>
-          <w:rFonts w:hint="eastAsia"/>
-          <w:lang w:val="en-US" w:eastAsia="zh-CN"/>
-        </w:rPr>
-        <w:fldChar w:fldCharType="end"/>
-      </w:r>
-    </w:p>
-    <w:p>
-      <w:pPr>
-        <w:pStyle w:val="6"/>
-        <w:tabs>
-          <w:tab w:val="right" w:leader="dot" w:pos="8306"/>
-        </w:tabs>
-      </w:pPr>
-      <w:r>
-        <w:rPr>
-          <w:rFonts w:hint="eastAsia"/>
-          <w:lang w:val="en-US" w:eastAsia="zh-CN"/>
-        </w:rPr>
-        <w:fldChar w:fldCharType="begin"/>
-      </w:r>
-      <w:r>
-        <w:rPr>
-          <w:rFonts w:hint="eastAsia"/>
-          <w:lang w:val="en-US" w:eastAsia="zh-CN"/>
-        </w:rPr>
-        <w:instrText xml:space="preserve"> HYPERLINK \l _Toc18678 </w:instrText>
-      </w:r>
-      <w:r>
-        <w:rPr>
-          <w:rFonts w:hint="eastAsia"/>
-          <w:lang w:val="en-US" w:eastAsia="zh-CN"/>
-        </w:rPr>
-        <w:fldChar w:fldCharType="separate"/>
-      </w:r>
-      <w:r>
-        <w:rPr>
-          <w:rFonts w:hint="eastAsia"/>
-          <w:lang w:val="en-US" w:eastAsia="zh-CN"/>
-        </w:rPr>
-        <w:t>修改</w:t>
-      </w:r>
-      <w:r>
-        <w:tab/>
-      </w:r>
-      <w:r>
-        <w:fldChar w:fldCharType="begin"/>
-      </w:r>
-      <w:r>
-        <w:instrText xml:space="preserve"> PAGEREF _Toc18678 </w:instrText>
-      </w:r>
-      <w:r>
-        <w:fldChar w:fldCharType="separate"/>
-      </w:r>
-      <w:r>
-        <w:t>3</w:t>
-      </w:r>
-      <w:r>
-        <w:fldChar w:fldCharType="end"/>
-      </w:r>
-      <w:r>
-        <w:rPr>
-          <w:rFonts w:hint="eastAsia"/>
-          <w:lang w:val="en-US" w:eastAsia="zh-CN"/>
-        </w:rPr>
-        <w:fldChar w:fldCharType="end"/>
-      </w:r>
-    </w:p>
-    <w:p>
-      <w:pPr>
-        <w:pStyle w:val="6"/>
-        <w:tabs>
-          <w:tab w:val="right" w:leader="dot" w:pos="8306"/>
-        </w:tabs>
-      </w:pPr>
-      <w:r>
-        <w:rPr>
-          <w:rFonts w:hint="eastAsia"/>
-          <w:lang w:val="en-US" w:eastAsia="zh-CN"/>
-        </w:rPr>
-        <w:fldChar w:fldCharType="begin"/>
-      </w:r>
-      <w:r>
-        <w:rPr>
-          <w:rFonts w:hint="eastAsia"/>
-          <w:lang w:val="en-US" w:eastAsia="zh-CN"/>
-        </w:rPr>
-        <w:instrText xml:space="preserve"> HYPERLINK \l _Toc23959 </w:instrText>
-      </w:r>
-      <w:r>
-        <w:rPr>
-          <w:rFonts w:hint="eastAsia"/>
-          <w:lang w:val="en-US" w:eastAsia="zh-CN"/>
-        </w:rPr>
-        <w:fldChar w:fldCharType="separate"/>
-      </w:r>
-      <w:r>
-        <w:rPr>
-          <w:rFonts w:hint="eastAsia"/>
-          <w:lang w:val="en-US" w:eastAsia="zh-CN"/>
-        </w:rPr>
-        <w:t>删除</w:t>
-      </w:r>
-      <w:r>
-        <w:tab/>
-      </w:r>
-      <w:r>
-        <w:fldChar w:fldCharType="begin"/>
-      </w:r>
-      <w:r>
-        <w:instrText xml:space="preserve"> PAGEREF _Toc23959 </w:instrText>
-      </w:r>
-      <w:r>
-        <w:fldChar w:fldCharType="separate"/>
-      </w:r>
-      <w:r>
-        <w:t>3</w:t>
-      </w:r>
-      <w:r>
-        <w:fldChar w:fldCharType="end"/>
-      </w:r>
-      <w:r>
-        <w:rPr>
-          <w:rFonts w:hint="eastAsia"/>
-          <w:lang w:val="en-US" w:eastAsia="zh-CN"/>
-        </w:rPr>
-        <w:fldChar w:fldCharType="end"/>
-      </w:r>
-    </w:p>
-    <w:p>
-      <w:pPr>
-        <w:pStyle w:val="6"/>
-        <w:tabs>
-          <w:tab w:val="right" w:leader="dot" w:pos="8306"/>
-        </w:tabs>
-      </w:pPr>
-      <w:r>
-        <w:rPr>
-          <w:rFonts w:hint="eastAsia"/>
-          <w:lang w:val="en-US" w:eastAsia="zh-CN"/>
-        </w:rPr>
-        <w:fldChar w:fldCharType="begin"/>
-      </w:r>
-      <w:r>
-        <w:rPr>
-          <w:rFonts w:hint="eastAsia"/>
-          <w:lang w:val="en-US" w:eastAsia="zh-CN"/>
-        </w:rPr>
-        <w:instrText xml:space="preserve"> HYPERLINK \l _Toc2766 </w:instrText>
-      </w:r>
-      <w:r>
-        <w:rPr>
-          <w:rFonts w:hint="eastAsia"/>
-          <w:lang w:val="en-US" w:eastAsia="zh-CN"/>
-        </w:rPr>
-        <w:fldChar w:fldCharType="separate"/>
-      </w:r>
-      <w:r>
-        <w:rPr>
-          <w:rFonts w:hint="eastAsia"/>
-          <w:lang w:val="en-US" w:eastAsia="zh-CN"/>
-        </w:rPr>
-        <w:t>查询</w:t>
-      </w:r>
-      <w:r>
-        <w:tab/>
-      </w:r>
-      <w:r>
-        <w:fldChar w:fldCharType="begin"/>
-      </w:r>
-      <w:r>
-        <w:instrText xml:space="preserve"> PAGEREF _Toc2766 </w:instrText>
+        <w:instrText xml:space="preserve"> PAGEREF _Toc21927 </w:instrText>
       </w:r>
       <w:r>
         <w:fldChar w:fldCharType="separate"/>
@@ -665,13 +850,31 @@
     </w:p>
     <w:p>
       <w:pPr>
+        <w:pStyle w:val="2"/>
+        <w:rPr>
+          <w:rFonts w:hint="eastAsia"/>
+          <w:lang w:val="en-US" w:eastAsia="zh-CN"/>
+        </w:rPr>
+      </w:pPr>
+      <w:bookmarkStart w:id="0" w:name="_Toc6125"/>
+      <w:r>
+        <w:rPr>
+          <w:rFonts w:hint="eastAsia"/>
+          <w:lang w:val="en-US" w:eastAsia="zh-CN"/>
+        </w:rPr>
+        <w:t>基本使用</w:t>
+      </w:r>
+      <w:bookmarkEnd w:id="0"/>
+    </w:p>
+    <w:p>
+      <w:pPr>
         <w:pStyle w:val="3"/>
         <w:rPr>
           <w:rFonts w:hint="eastAsia"/>
           <w:lang w:val="en-US" w:eastAsia="zh-CN"/>
         </w:rPr>
       </w:pPr>
-      <w:bookmarkStart w:id="0" w:name="_Toc29194"/>
+      <w:bookmarkStart w:id="1" w:name="_Toc29386"/>
       <w:r>
         <w:rPr>
           <w:rFonts w:hint="eastAsia"/>
@@ -679,7 +882,7 @@
         </w:rPr>
         <w:t>Linux安装</w:t>
       </w:r>
-      <w:bookmarkEnd w:id="0"/>
+      <w:bookmarkEnd w:id="1"/>
     </w:p>
     <w:p>
       <w:pPr>
@@ -906,8 +1109,6 @@
           <w:lang w:val="en-US" w:eastAsia="zh-CN"/>
         </w:rPr>
       </w:pPr>
-      <w:bookmarkStart w:id="14" w:name="_GoBack"/>
-      <w:bookmarkEnd w:id="14"/>
       <w:r>
         <w:rPr>
           <w:rFonts w:hint="eastAsia"/>
@@ -924,7 +1125,7 @@
           <w:lang w:val="en-US" w:eastAsia="zh-CN"/>
         </w:rPr>
       </w:pPr>
-      <w:bookmarkStart w:id="1" w:name="_Toc16618"/>
+      <w:bookmarkStart w:id="2" w:name="_Toc2119"/>
       <w:r>
         <w:rPr>
           <w:rFonts w:hint="eastAsia"/>
@@ -932,7 +1133,7 @@
         </w:rPr>
         <w:t>安装head插件</w:t>
       </w:r>
-      <w:bookmarkEnd w:id="1"/>
+      <w:bookmarkEnd w:id="2"/>
     </w:p>
     <w:p>
       <w:pPr>
@@ -974,7 +1175,7 @@
           <w:lang w:val="en-US" w:eastAsia="zh-CN"/>
         </w:rPr>
       </w:pPr>
-      <w:bookmarkStart w:id="2" w:name="OLE_LINK4"/>
+      <w:bookmarkStart w:id="3" w:name="OLE_LINK4"/>
       <w:r>
         <w:rPr>
           <w:rFonts w:hint="eastAsia"/>
@@ -983,7 +1184,7 @@
         <w:t>npm install -g grunt -cli</w:t>
       </w:r>
     </w:p>
-    <w:bookmarkEnd w:id="2"/>
+    <w:bookmarkEnd w:id="3"/>
     <w:p>
       <w:pPr>
         <w:keepNext w:val="0"/>
@@ -1111,7 +1312,7 @@
           <w:lang w:val="en-US" w:eastAsia="zh-CN"/>
         </w:rPr>
       </w:pPr>
-      <w:bookmarkStart w:id="3" w:name="_Toc12045"/>
+      <w:bookmarkStart w:id="4" w:name="_Toc14978"/>
       <w:r>
         <w:rPr>
           <w:rFonts w:hint="eastAsia"/>
@@ -1119,7 +1320,7 @@
         </w:rPr>
         <w:t>分词器</w:t>
       </w:r>
-      <w:bookmarkEnd w:id="3"/>
+      <w:bookmarkEnd w:id="4"/>
     </w:p>
     <w:p>
       <w:pPr>
@@ -1158,7 +1359,7 @@
       </w:r>
       <w:r>
         <w:rPr>
-          <w:rStyle w:val="9"/>
+          <w:rStyle w:val="10"/>
           <w:rFonts w:hint="eastAsia"/>
           <w:lang w:val="en-US" w:eastAsia="zh-CN"/>
         </w:rPr>
@@ -1195,7 +1396,7 @@
           <w:lang w:val="en-US" w:eastAsia="zh-CN"/>
         </w:rPr>
       </w:pPr>
-      <w:bookmarkStart w:id="4" w:name="_Toc24332"/>
+      <w:bookmarkStart w:id="5" w:name="_Toc23785"/>
       <w:r>
         <w:rPr>
           <w:rFonts w:hint="eastAsia"/>
@@ -1203,7 +1404,7 @@
         </w:rPr>
         <w:t>同步</w:t>
       </w:r>
-      <w:bookmarkEnd w:id="4"/>
+      <w:bookmarkEnd w:id="5"/>
     </w:p>
     <w:p>
       <w:pPr>
@@ -1221,7 +1422,7 @@
           <w:lang w:val="en-US" w:eastAsia="zh-CN"/>
         </w:rPr>
       </w:pPr>
-      <w:bookmarkStart w:id="5" w:name="_Toc32712"/>
+      <w:bookmarkStart w:id="6" w:name="_Toc22237"/>
       <w:r>
         <w:rPr>
           <w:rFonts w:hint="eastAsia"/>
@@ -1229,7 +1430,7 @@
         </w:rPr>
         <w:t>配置</w:t>
       </w:r>
-      <w:bookmarkEnd w:id="5"/>
+      <w:bookmarkEnd w:id="6"/>
     </w:p>
     <w:p>
       <w:pPr>
@@ -1587,7 +1788,7 @@
           <w:lang w:val="en-US" w:eastAsia="zh-CN"/>
         </w:rPr>
       </w:pPr>
-      <w:bookmarkStart w:id="6" w:name="_Toc27542"/>
+      <w:bookmarkStart w:id="7" w:name="_Toc24637"/>
       <w:r>
         <w:rPr>
           <w:rFonts w:hint="eastAsia"/>
@@ -1595,7 +1796,7 @@
         </w:rPr>
         <w:t>增删改查</w:t>
       </w:r>
-      <w:bookmarkEnd w:id="6"/>
+      <w:bookmarkEnd w:id="7"/>
     </w:p>
     <w:p>
       <w:pPr>
@@ -1627,7 +1828,7 @@
       </w:r>
       <w:r>
         <w:rPr>
-          <w:rStyle w:val="9"/>
+          <w:rStyle w:val="10"/>
           <w:rFonts w:hint="eastAsia"/>
           <w:lang w:val="en-US" w:eastAsia="zh-CN"/>
         </w:rPr>
@@ -1673,7 +1874,7 @@
           <w:lang w:val="en-US" w:eastAsia="zh-CN"/>
         </w:rPr>
       </w:pPr>
-      <w:bookmarkStart w:id="7" w:name="_Toc23963"/>
+      <w:bookmarkStart w:id="8" w:name="_Toc20059"/>
       <w:r>
         <w:rPr>
           <w:rFonts w:hint="eastAsia"/>
@@ -1681,7 +1882,7 @@
         </w:rPr>
         <w:t>增加</w:t>
       </w:r>
-      <w:bookmarkEnd w:id="7"/>
+      <w:bookmarkEnd w:id="8"/>
     </w:p>
     <w:p>
       <w:pPr>
@@ -1745,7 +1946,7 @@
           <w:lang w:val="en-US" w:eastAsia="zh-CN"/>
         </w:rPr>
       </w:pPr>
-      <w:bookmarkStart w:id="8" w:name="_Toc18678"/>
+      <w:bookmarkStart w:id="9" w:name="_Toc21877"/>
       <w:r>
         <w:rPr>
           <w:rFonts w:hint="eastAsia"/>
@@ -1753,6 +1954,7 @@
         </w:rPr>
         <w:t>创建</w:t>
       </w:r>
+      <w:bookmarkEnd w:id="9"/>
     </w:p>
     <w:p>
       <w:pPr>
@@ -1784,7 +1986,7 @@
       </w:r>
       <w:r>
         <w:rPr>
-          <w:rStyle w:val="9"/>
+          <w:rStyle w:val="10"/>
           <w:rFonts w:hint="eastAsia"/>
           <w:lang w:val="en-US" w:eastAsia="zh-CN"/>
         </w:rPr>
@@ -1807,8 +2009,8 @@
           <w:lang w:val="en-US" w:eastAsia="zh-CN"/>
         </w:rPr>
       </w:pPr>
-      <w:bookmarkStart w:id="9" w:name="OLE_LINK2"/>
-      <w:bookmarkStart w:id="10" w:name="OLE_LINK1"/>
+      <w:bookmarkStart w:id="10" w:name="OLE_LINK2"/>
+      <w:bookmarkStart w:id="11" w:name="OLE_LINK1"/>
       <w:r>
         <w:rPr>
           <w:rFonts w:hint="eastAsia"/>
@@ -1825,7 +2027,7 @@
         </w:rPr>
         <w:t>http://localhost:9200/</w:t>
       </w:r>
-      <w:bookmarkEnd w:id="9"/>
+      <w:bookmarkEnd w:id="10"/>
       <w:r>
         <w:rPr>
           <w:rFonts w:hint="eastAsia"/>
@@ -1835,7 +2037,7 @@
         </w:rPr>
         <w:t>索引名</w:t>
       </w:r>
-      <w:bookmarkEnd w:id="10"/>
+      <w:bookmarkEnd w:id="11"/>
       <w:r>
         <w:rPr>
           <w:rFonts w:hint="eastAsia"/>
@@ -1855,7 +2057,7 @@
           <w:lang w:val="en-US" w:eastAsia="zh-CN"/>
         </w:rPr>
       </w:pPr>
-      <w:bookmarkStart w:id="11" w:name="OLE_LINK3"/>
+      <w:bookmarkStart w:id="12" w:name="OLE_LINK3"/>
       <w:r>
         <w:rPr>
           <w:rFonts w:hint="eastAsia"/>
@@ -1872,7 +2074,7 @@
         </w:rPr>
         <w:t>http://localhost:9200/索引名/类型名/_mapping</w:t>
       </w:r>
-      <w:bookmarkEnd w:id="11"/>
+      <w:bookmarkEnd w:id="12"/>
       <w:r>
         <w:rPr>
           <w:rFonts w:hint="eastAsia"/>
@@ -1891,6 +2093,7 @@
           <w:lang w:val="en-US" w:eastAsia="zh-CN"/>
         </w:rPr>
       </w:pPr>
+      <w:bookmarkStart w:id="13" w:name="_Toc15159"/>
       <w:r>
         <w:rPr>
           <w:rFonts w:hint="eastAsia"/>
@@ -1898,7 +2101,7 @@
         </w:rPr>
         <w:t>修改</w:t>
       </w:r>
-      <w:bookmarkEnd w:id="8"/>
+      <w:bookmarkEnd w:id="13"/>
     </w:p>
     <w:p>
       <w:pPr>
@@ -2041,7 +2244,7 @@
           <w:lang w:val="en-US" w:eastAsia="zh-CN"/>
         </w:rPr>
       </w:pPr>
-      <w:bookmarkStart w:id="12" w:name="_Toc23959"/>
+      <w:bookmarkStart w:id="14" w:name="_Toc2672"/>
       <w:r>
         <w:rPr>
           <w:rFonts w:hint="eastAsia"/>
@@ -2049,7 +2252,7 @@
         </w:rPr>
         <w:t>删除</w:t>
       </w:r>
-      <w:bookmarkEnd w:id="12"/>
+      <w:bookmarkEnd w:id="14"/>
     </w:p>
     <w:p>
       <w:pPr>
@@ -2089,7 +2292,7 @@
           <w:lang w:val="en-US" w:eastAsia="zh-CN"/>
         </w:rPr>
       </w:pPr>
-      <w:bookmarkStart w:id="13" w:name="_Toc2766"/>
+      <w:bookmarkStart w:id="15" w:name="_Toc1595"/>
       <w:r>
         <w:rPr>
           <w:rFonts w:hint="eastAsia"/>
@@ -2097,7 +2300,7 @@
         </w:rPr>
         <w:t>查询</w:t>
       </w:r>
-      <w:bookmarkEnd w:id="13"/>
+      <w:bookmarkEnd w:id="15"/>
     </w:p>
     <w:p>
       <w:pPr>
@@ -2139,7 +2342,7 @@
       </w:r>
       <w:r>
         <w:rPr>
-          <w:rStyle w:val="10"/>
+          <w:rStyle w:val="11"/>
           <w:rFonts w:hint="eastAsia"/>
           <w:color w:val="auto"/>
           <w:u w:val="none"/>
@@ -2150,11 +2353,21 @@
     </w:p>
     <w:p>
       <w:pPr>
-        <w:rPr>
-          <w:rFonts w:hint="eastAsia"/>
-          <w:lang w:val="en-US" w:eastAsia="zh-CN"/>
-        </w:rPr>
-      </w:pPr>
+        <w:pStyle w:val="2"/>
+        <w:rPr>
+          <w:rFonts w:hint="eastAsia"/>
+          <w:lang w:val="en-US" w:eastAsia="zh-CN"/>
+        </w:rPr>
+      </w:pPr>
+      <w:bookmarkStart w:id="16" w:name="_Toc21927"/>
+      <w:r>
+        <w:rPr>
+          <w:rFonts w:hint="eastAsia"/>
+          <w:lang w:val="en-US" w:eastAsia="zh-CN"/>
+        </w:rPr>
+        <w:t>ES官方文档</w:t>
+      </w:r>
+      <w:bookmarkEnd w:id="16"/>
     </w:p>
     <w:p>
       <w:pPr>
@@ -2540,13 +2753,13 @@
       <w:sz w:val="24"/>
     </w:rPr>
   </w:style>
-  <w:style w:type="character" w:default="1" w:styleId="8">
+  <w:style w:type="character" w:default="1" w:styleId="9">
     <w:name w:val="Default Paragraph Font"/>
     <w:semiHidden/>
     <w:qFormat/>
     <w:uiPriority w:val="0"/>
   </w:style>
-  <w:style w:type="table" w:default="1" w:styleId="11">
+  <w:style w:type="table" w:default="1" w:styleId="12">
     <w:name w:val="Normal Table"/>
     <w:semiHidden/>
     <w:qFormat/>
@@ -2572,6 +2785,12 @@
     </w:pPr>
   </w:style>
   <w:style w:type="paragraph" w:styleId="7">
+    <w:name w:val="toc 1"/>
+    <w:basedOn w:val="1"/>
+    <w:next w:val="1"/>
+    <w:uiPriority w:val="0"/>
+  </w:style>
+  <w:style w:type="paragraph" w:styleId="8">
     <w:name w:val="toc 2"/>
     <w:basedOn w:val="1"/>
     <w:next w:val="1"/>
@@ -2581,9 +2800,9 @@
       <w:ind w:left="420" w:leftChars="200"/>
     </w:pPr>
   </w:style>
-  <w:style w:type="character" w:styleId="9">
+  <w:style w:type="character" w:styleId="10">
     <w:name w:val="FollowedHyperlink"/>
-    <w:basedOn w:val="8"/>
+    <w:basedOn w:val="9"/>
     <w:qFormat/>
     <w:uiPriority w:val="0"/>
     <w:rPr>
@@ -2591,9 +2810,9 @@
       <w:u w:val="single"/>
     </w:rPr>
   </w:style>
-  <w:style w:type="character" w:styleId="10">
+  <w:style w:type="character" w:styleId="11">
     <w:name w:val="Hyperlink"/>
-    <w:basedOn w:val="8"/>
+    <w:basedOn w:val="9"/>
     <w:qFormat/>
     <w:uiPriority w:val="0"/>
     <w:rPr>
